--- a/exercise/JavaScript Exercise.docx
+++ b/exercise/JavaScript Exercise.docx
@@ -2568,12 +2568,21 @@
           <w:szCs w:val="40"/>
         </w:rPr>
       </w:pPr>
-      <w:r>
-        <w:rPr>
-          <w:sz w:val="32"/>
-          <w:szCs w:val="40"/>
-        </w:rPr>
-        <w:t>exam.html  this is main page</w:t>
+      <w:proofErr w:type="gramStart"/>
+      <w:r>
+        <w:rPr>
+          <w:sz w:val="32"/>
+          <w:szCs w:val="40"/>
+        </w:rPr>
+        <w:t>exam.html  this</w:t>
+      </w:r>
+      <w:proofErr w:type="gramEnd"/>
+      <w:r>
+        <w:rPr>
+          <w:sz w:val="32"/>
+          <w:szCs w:val="40"/>
+        </w:rPr>
+        <w:t xml:space="preserve"> is main page</w:t>
       </w:r>
     </w:p>
     <w:p>
@@ -2631,7 +2640,23 @@
           <w:sz w:val="32"/>
           <w:szCs w:val="40"/>
         </w:rPr>
-        <w:t>Set To Layer</w:t>
+        <w:t xml:space="preserve">Set </w:t>
+      </w:r>
+      <w:proofErr w:type="gramStart"/>
+      <w:r>
+        <w:rPr>
+          <w:sz w:val="32"/>
+          <w:szCs w:val="40"/>
+        </w:rPr>
+        <w:t>To</w:t>
+      </w:r>
+      <w:proofErr w:type="gramEnd"/>
+      <w:r>
+        <w:rPr>
+          <w:sz w:val="32"/>
+          <w:szCs w:val="40"/>
+        </w:rPr>
+        <w:t xml:space="preserve"> Layer</w:t>
       </w:r>
     </w:p>
     <w:p>
@@ -2647,7 +2672,23 @@
           <w:sz w:val="32"/>
           <w:szCs w:val="40"/>
         </w:rPr>
-        <w:t xml:space="preserve">When this button click then set or assign layer text on 1.8 equals </w:t>
+        <w:t xml:space="preserve">When this button </w:t>
+      </w:r>
+      <w:proofErr w:type="gramStart"/>
+      <w:r>
+        <w:rPr>
+          <w:sz w:val="32"/>
+          <w:szCs w:val="40"/>
+        </w:rPr>
+        <w:t>click</w:t>
+      </w:r>
+      <w:proofErr w:type="gramEnd"/>
+      <w:r>
+        <w:rPr>
+          <w:sz w:val="32"/>
+          <w:szCs w:val="40"/>
+        </w:rPr>
+        <w:t xml:space="preserve"> then set or assign layer text on 1.8 equals </w:t>
       </w:r>
       <w:r>
         <w:rPr>
@@ -2705,7 +2746,23 @@
           <w:sz w:val="32"/>
           <w:szCs w:val="40"/>
         </w:rPr>
-        <w:t>When this button click then toggle visible and invisible layer on 1.8 between layer #1 and layer #2</w:t>
+        <w:t xml:space="preserve">When this button </w:t>
+      </w:r>
+      <w:proofErr w:type="gramStart"/>
+      <w:r>
+        <w:rPr>
+          <w:sz w:val="32"/>
+          <w:szCs w:val="40"/>
+        </w:rPr>
+        <w:t>click</w:t>
+      </w:r>
+      <w:proofErr w:type="gramEnd"/>
+      <w:r>
+        <w:rPr>
+          <w:sz w:val="32"/>
+          <w:szCs w:val="40"/>
+        </w:rPr>
+        <w:t xml:space="preserve"> then toggle visible and invisible layer on 1.8 between layer #1 and layer #2</w:t>
       </w:r>
     </w:p>
     <w:p>
@@ -2742,7 +2799,23 @@
           <w:sz w:val="32"/>
           <w:szCs w:val="40"/>
         </w:rPr>
-        <w:t xml:space="preserve">Button Set To Layer In </w:t>
+        <w:t xml:space="preserve">Button Set </w:t>
+      </w:r>
+      <w:proofErr w:type="gramStart"/>
+      <w:r>
+        <w:rPr>
+          <w:sz w:val="32"/>
+          <w:szCs w:val="40"/>
+        </w:rPr>
+        <w:t>To</w:t>
+      </w:r>
+      <w:proofErr w:type="gramEnd"/>
+      <w:r>
+        <w:rPr>
+          <w:sz w:val="32"/>
+          <w:szCs w:val="40"/>
+        </w:rPr>
+        <w:t xml:space="preserve"> Layer In </w:t>
       </w:r>
       <w:proofErr w:type="spellStart"/>
       <w:r>
@@ -2775,7 +2848,23 @@
           <w:sz w:val="32"/>
           <w:szCs w:val="40"/>
         </w:rPr>
-        <w:t xml:space="preserve">When this button click then </w:t>
+        <w:t xml:space="preserve">When this button </w:t>
+      </w:r>
+      <w:proofErr w:type="gramStart"/>
+      <w:r>
+        <w:rPr>
+          <w:sz w:val="32"/>
+          <w:szCs w:val="40"/>
+        </w:rPr>
+        <w:t>click</w:t>
+      </w:r>
+      <w:proofErr w:type="gramEnd"/>
+      <w:r>
+        <w:rPr>
+          <w:sz w:val="32"/>
+          <w:szCs w:val="40"/>
+        </w:rPr>
+        <w:t xml:space="preserve"> then </w:t>
       </w:r>
       <w:r>
         <w:rPr>
@@ -2864,7 +2953,23 @@
           <w:sz w:val="32"/>
           <w:szCs w:val="40"/>
         </w:rPr>
-        <w:t xml:space="preserve">When this button click then make window open as it’s dialog from exam_dialog.html with the properties </w:t>
+        <w:t xml:space="preserve">When this button </w:t>
+      </w:r>
+      <w:proofErr w:type="gramStart"/>
+      <w:r>
+        <w:rPr>
+          <w:sz w:val="32"/>
+          <w:szCs w:val="40"/>
+        </w:rPr>
+        <w:t>click</w:t>
+      </w:r>
+      <w:proofErr w:type="gramEnd"/>
+      <w:r>
+        <w:rPr>
+          <w:sz w:val="32"/>
+          <w:szCs w:val="40"/>
+        </w:rPr>
+        <w:t xml:space="preserve"> then make window open as it’s dialog from exam_dialog.html with the properties </w:t>
       </w:r>
     </w:p>
     <w:p>
@@ -3017,7 +3122,23 @@
           <w:sz w:val="32"/>
           <w:szCs w:val="40"/>
         </w:rPr>
-        <w:t xml:space="preserve">When this button click then try to print only contents in </w:t>
+        <w:t xml:space="preserve">When this button </w:t>
+      </w:r>
+      <w:proofErr w:type="gramStart"/>
+      <w:r>
+        <w:rPr>
+          <w:sz w:val="32"/>
+          <w:szCs w:val="40"/>
+        </w:rPr>
+        <w:t>click</w:t>
+      </w:r>
+      <w:proofErr w:type="gramEnd"/>
+      <w:r>
+        <w:rPr>
+          <w:sz w:val="32"/>
+          <w:szCs w:val="40"/>
+        </w:rPr>
+        <w:t xml:space="preserve"> then try to print only contents in </w:t>
       </w:r>
       <w:proofErr w:type="spellStart"/>
       <w:r>
@@ -3053,7 +3174,23 @@
           <w:sz w:val="32"/>
           <w:szCs w:val="40"/>
         </w:rPr>
-        <w:t>Button Talk To Message Frame</w:t>
+        <w:t xml:space="preserve">Button Talk </w:t>
+      </w:r>
+      <w:proofErr w:type="gramStart"/>
+      <w:r>
+        <w:rPr>
+          <w:sz w:val="32"/>
+          <w:szCs w:val="40"/>
+        </w:rPr>
+        <w:t>To</w:t>
+      </w:r>
+      <w:proofErr w:type="gramEnd"/>
+      <w:r>
+        <w:rPr>
+          <w:sz w:val="32"/>
+          <w:szCs w:val="40"/>
+        </w:rPr>
+        <w:t xml:space="preserve"> Message Frame</w:t>
       </w:r>
     </w:p>
     <w:p>
@@ -3070,7 +3207,23 @@
           <w:sz w:val="32"/>
           <w:szCs w:val="40"/>
         </w:rPr>
-        <w:t xml:space="preserve">When this button click then using </w:t>
+        <w:t xml:space="preserve">When this button </w:t>
+      </w:r>
+      <w:proofErr w:type="gramStart"/>
+      <w:r>
+        <w:rPr>
+          <w:sz w:val="32"/>
+          <w:szCs w:val="40"/>
+        </w:rPr>
+        <w:t>click</w:t>
+      </w:r>
+      <w:proofErr w:type="gramEnd"/>
+      <w:r>
+        <w:rPr>
+          <w:sz w:val="32"/>
+          <w:szCs w:val="40"/>
+        </w:rPr>
+        <w:t xml:space="preserve"> then using </w:t>
       </w:r>
       <w:proofErr w:type="spellStart"/>
       <w:r>
@@ -3282,12 +3435,21 @@
           <w:szCs w:val="40"/>
         </w:rPr>
       </w:pPr>
-      <w:r>
-        <w:rPr>
-          <w:sz w:val="32"/>
-          <w:szCs w:val="40"/>
-        </w:rPr>
-        <w:t>Button  Talk To Parent</w:t>
+      <w:proofErr w:type="gramStart"/>
+      <w:r>
+        <w:rPr>
+          <w:sz w:val="32"/>
+          <w:szCs w:val="40"/>
+        </w:rPr>
+        <w:t>Button  Talk</w:t>
+      </w:r>
+      <w:proofErr w:type="gramEnd"/>
+      <w:r>
+        <w:rPr>
+          <w:sz w:val="32"/>
+          <w:szCs w:val="40"/>
+        </w:rPr>
+        <w:t xml:space="preserve"> To Parent</w:t>
       </w:r>
     </w:p>
     <w:p>
@@ -3304,7 +3466,23 @@
           <w:sz w:val="32"/>
           <w:szCs w:val="40"/>
         </w:rPr>
-        <w:t>When this button click then set or assign message input text from 1.1 equals to message input text from 2.2</w:t>
+        <w:t xml:space="preserve">When this button </w:t>
+      </w:r>
+      <w:proofErr w:type="gramStart"/>
+      <w:r>
+        <w:rPr>
+          <w:sz w:val="32"/>
+          <w:szCs w:val="40"/>
+        </w:rPr>
+        <w:t>click</w:t>
+      </w:r>
+      <w:proofErr w:type="gramEnd"/>
+      <w:r>
+        <w:rPr>
+          <w:sz w:val="32"/>
+          <w:szCs w:val="40"/>
+        </w:rPr>
+        <w:t xml:space="preserve"> then set or assign message input text from 1.1 equals to message input text from 2.2</w:t>
       </w:r>
     </w:p>
     <w:p>
@@ -3418,7 +3596,23 @@
           <w:sz w:val="32"/>
           <w:szCs w:val="40"/>
         </w:rPr>
-        <w:t>Button Send Message To Parent</w:t>
+        <w:t xml:space="preserve">Button Send Message </w:t>
+      </w:r>
+      <w:proofErr w:type="gramStart"/>
+      <w:r>
+        <w:rPr>
+          <w:sz w:val="32"/>
+          <w:szCs w:val="40"/>
+        </w:rPr>
+        <w:t>To</w:t>
+      </w:r>
+      <w:proofErr w:type="gramEnd"/>
+      <w:r>
+        <w:rPr>
+          <w:sz w:val="32"/>
+          <w:szCs w:val="40"/>
+        </w:rPr>
+        <w:t xml:space="preserve"> Parent</w:t>
       </w:r>
     </w:p>
     <w:p>
@@ -3435,7 +3629,23 @@
           <w:sz w:val="32"/>
           <w:szCs w:val="40"/>
         </w:rPr>
-        <w:t xml:space="preserve">When this button click then using </w:t>
+        <w:t xml:space="preserve">When this button </w:t>
+      </w:r>
+      <w:proofErr w:type="gramStart"/>
+      <w:r>
+        <w:rPr>
+          <w:sz w:val="32"/>
+          <w:szCs w:val="40"/>
+        </w:rPr>
+        <w:t>click</w:t>
+      </w:r>
+      <w:proofErr w:type="gramEnd"/>
+      <w:r>
+        <w:rPr>
+          <w:sz w:val="32"/>
+          <w:szCs w:val="40"/>
+        </w:rPr>
+        <w:t xml:space="preserve"> then using </w:t>
       </w:r>
       <w:proofErr w:type="spellStart"/>
       <w:r>
@@ -3521,6 +3731,7 @@
           <w:szCs w:val="40"/>
         </w:rPr>
       </w:pPr>
+      <w:proofErr w:type="gramStart"/>
       <w:r>
         <w:rPr>
           <w:sz w:val="32"/>
@@ -3533,7 +3744,15 @@
           <w:sz w:val="32"/>
           <w:szCs w:val="40"/>
         </w:rPr>
-        <w:t xml:space="preserve">  make it as html dialog from opener</w:t>
+        <w:t xml:space="preserve">  make</w:t>
+      </w:r>
+      <w:proofErr w:type="gramEnd"/>
+      <w:r>
+        <w:rPr>
+          <w:sz w:val="32"/>
+          <w:szCs w:val="40"/>
+        </w:rPr>
+        <w:t xml:space="preserve"> it as html dialog from opener</w:t>
       </w:r>
     </w:p>
     <w:p>
@@ -3590,7 +3809,23 @@
           <w:sz w:val="32"/>
           <w:szCs w:val="40"/>
         </w:rPr>
-        <w:t>When this button click then try to talk to the parent that this dialog is take action OK</w:t>
+        <w:t xml:space="preserve">When this button </w:t>
+      </w:r>
+      <w:proofErr w:type="gramStart"/>
+      <w:r>
+        <w:rPr>
+          <w:sz w:val="32"/>
+          <w:szCs w:val="40"/>
+        </w:rPr>
+        <w:t>click</w:t>
+      </w:r>
+      <w:proofErr w:type="gramEnd"/>
+      <w:r>
+        <w:rPr>
+          <w:sz w:val="32"/>
+          <w:szCs w:val="40"/>
+        </w:rPr>
+        <w:t xml:space="preserve"> then try to talk to the parent that this dialog is take action OK</w:t>
       </w:r>
     </w:p>
     <w:p>
@@ -3627,7 +3862,23 @@
           <w:sz w:val="32"/>
           <w:szCs w:val="40"/>
         </w:rPr>
-        <w:t>When this button click then try to talk to the parent that this dialog is take action Cancel</w:t>
+        <w:t xml:space="preserve">When this button </w:t>
+      </w:r>
+      <w:proofErr w:type="gramStart"/>
+      <w:r>
+        <w:rPr>
+          <w:sz w:val="32"/>
+          <w:szCs w:val="40"/>
+        </w:rPr>
+        <w:t>click</w:t>
+      </w:r>
+      <w:proofErr w:type="gramEnd"/>
+      <w:r>
+        <w:rPr>
+          <w:sz w:val="32"/>
+          <w:szCs w:val="40"/>
+        </w:rPr>
+        <w:t xml:space="preserve"> then try to talk to the parent that this dialog is take action Cancel</w:t>
       </w:r>
     </w:p>
     <w:p>
@@ -4204,7 +4455,23 @@
           <w:sz w:val="36"/>
           <w:szCs w:val="44"/>
         </w:rPr>
-        <w:t>C:\Program Files (x86)\Apache Software Foundation\Apache2.2\</w:t>
+        <w:t>C:\Program Files (x</w:t>
+      </w:r>
+      <w:proofErr w:type="gramStart"/>
+      <w:r>
+        <w:rPr>
+          <w:sz w:val="36"/>
+          <w:szCs w:val="44"/>
+        </w:rPr>
+        <w:t>86)\</w:t>
+      </w:r>
+      <w:proofErr w:type="gramEnd"/>
+      <w:r>
+        <w:rPr>
+          <w:sz w:val="36"/>
+          <w:szCs w:val="44"/>
+        </w:rPr>
+        <w:t>Apache Software Foundation\Apache2.2\</w:t>
       </w:r>
       <w:proofErr w:type="spellStart"/>
       <w:r>
@@ -4442,14 +4709,7 @@
           <w:sz w:val="32"/>
           <w:szCs w:val="40"/>
         </w:rPr>
-        <w:t>This exercise objective on using JavaScript</w:t>
-      </w:r>
-      <w:r>
-        <w:rPr>
-          <w:sz w:val="32"/>
-          <w:szCs w:val="40"/>
-        </w:rPr>
-        <w:t xml:space="preserve"> with ajax &amp; json data manipulate into html element by reading data in json format from ajax and then parse to json object.</w:t>
+        <w:t>This exercise objective on using JavaScript with ajax &amp; json data manipulate into html element by reading data in json format from ajax and then parse to json object.</w:t>
       </w:r>
     </w:p>
     <w:p>
@@ -4936,19 +5196,7 @@
         <w:tab/>
       </w:r>
       <w:r>
-        <w:t xml:space="preserve">Screen </w:t>
-      </w:r>
-      <w:r>
-        <w:t>3</w:t>
-      </w:r>
-      <w:r>
-        <w:t xml:space="preserve">. </w:t>
-      </w:r>
-      <w:r>
-        <w:t>ajax_json.</w:t>
-      </w:r>
-      <w:r>
-        <w:t>html</w:t>
+        <w:t>Screen 3. ajax_json.html</w:t>
       </w:r>
     </w:p>
     <w:p>
@@ -4970,10 +5218,10 @@
         </w:rPr>
         <w:lastRenderedPageBreak/>
         <w:drawing>
-          <wp:inline distT="0" distB="0" distL="0" distR="0" wp14:anchorId="40E64EAB" wp14:editId="658A4CB7">
-            <wp:extent cx="6400800" cy="1922145"/>
-            <wp:effectExtent l="0" t="0" r="0" b="1905"/>
-            <wp:docPr id="35" name="Picture 35"/>
+          <wp:inline distT="0" distB="0" distL="0" distR="0" wp14:anchorId="49DB9057" wp14:editId="3E3FB6C0">
+            <wp:extent cx="6400800" cy="2127250"/>
+            <wp:effectExtent l="0" t="0" r="0" b="6350"/>
+            <wp:docPr id="11" name="Picture 11"/>
             <wp:cNvGraphicFramePr>
               <a:graphicFrameLocks xmlns:a="http://schemas.openxmlformats.org/drawingml/2006/main" noChangeAspect="1"/>
             </wp:cNvGraphicFramePr>
@@ -4993,7 +5241,7 @@
                   <pic:spPr>
                     <a:xfrm>
                       <a:off x="0" y="0"/>
-                      <a:ext cx="6400800" cy="1922145"/>
+                      <a:ext cx="6400800" cy="2127250"/>
                     </a:xfrm>
                     <a:prstGeom prst="rect">
                       <a:avLst/>
@@ -5038,25 +5286,13 @@
         <w:tab/>
       </w:r>
       <w:r>
-        <w:t xml:space="preserve">Screen </w:t>
-      </w:r>
-      <w:r>
-        <w:t>4</w:t>
-      </w:r>
-      <w:r>
-        <w:t xml:space="preserve">. </w:t>
-      </w:r>
-      <w:r>
-        <w:t>sample-data</w:t>
+        <w:t>Screen 4. sample-data</w:t>
       </w:r>
       <w:r>
         <w:t>s</w:t>
       </w:r>
       <w:r>
-        <w:t>.json</w:t>
-      </w:r>
-      <w:r>
-        <w:t>.html</w:t>
+        <w:t>.json.html</w:t>
       </w:r>
     </w:p>
     <w:p>
@@ -5074,13 +5310,221 @@
         <mc:AlternateContent>
           <mc:Choice Requires="wps">
             <w:drawing>
-              <wp:anchor distT="0" distB="0" distL="114300" distR="114300" simplePos="0" relativeHeight="251721728" behindDoc="0" locked="0" layoutInCell="1" allowOverlap="1" wp14:anchorId="6082C35D" wp14:editId="678586B3">
+              <wp:anchor distT="0" distB="0" distL="114300" distR="114300" simplePos="0" relativeHeight="251723776" behindDoc="0" locked="0" layoutInCell="1" allowOverlap="1" wp14:anchorId="0EE6602D" wp14:editId="1896C5C7">
                 <wp:simplePos x="0" y="0"/>
                 <wp:positionH relativeFrom="column">
-                  <wp:posOffset>6057900</wp:posOffset>
+                  <wp:posOffset>2316480</wp:posOffset>
                 </wp:positionH>
                 <wp:positionV relativeFrom="paragraph">
-                  <wp:posOffset>2748915</wp:posOffset>
+                  <wp:posOffset>4479925</wp:posOffset>
+                </wp:positionV>
+                <wp:extent cx="914400" cy="355600"/>
+                <wp:effectExtent l="0" t="0" r="0" b="6350"/>
+                <wp:wrapNone/>
+                <wp:docPr id="46" name="Text Box 46"/>
+                <wp:cNvGraphicFramePr/>
+                <a:graphic xmlns:a="http://schemas.openxmlformats.org/drawingml/2006/main">
+                  <a:graphicData uri="http://schemas.microsoft.com/office/word/2010/wordprocessingShape">
+                    <wps:wsp>
+                      <wps:cNvSpPr txBox="1"/>
+                      <wps:spPr>
+                        <a:xfrm>
+                          <a:off x="0" y="0"/>
+                          <a:ext cx="914400" cy="355600"/>
+                        </a:xfrm>
+                        <a:prstGeom prst="rect">
+                          <a:avLst/>
+                        </a:prstGeom>
+                        <a:noFill/>
+                        <a:ln w="6350">
+                          <a:noFill/>
+                        </a:ln>
+                      </wps:spPr>
+                      <wps:txbx>
+                        <w:txbxContent>
+                          <w:p>
+                            <w:pPr>
+                              <w:rPr>
+                                <w:b/>
+                                <w:bCs/>
+                                <w:color w:val="FF0000"/>
+                              </w:rPr>
+                            </w:pPr>
+                            <w:r>
+                              <w:rPr>
+                                <w:b/>
+                                <w:bCs/>
+                                <w:color w:val="FF0000"/>
+                              </w:rPr>
+                              <w:t>7</w:t>
+                            </w:r>
+                          </w:p>
+                        </w:txbxContent>
+                      </wps:txbx>
+                      <wps:bodyPr rot="0" spcFirstLastPara="0" vertOverflow="overflow" horzOverflow="overflow" vert="horz" wrap="none" lIns="91440" tIns="45720" rIns="91440" bIns="45720" numCol="1" spcCol="0" rtlCol="0" fromWordArt="0" anchor="t" anchorCtr="0" forceAA="0" compatLnSpc="1">
+                        <a:prstTxWarp prst="textNoShape">
+                          <a:avLst/>
+                        </a:prstTxWarp>
+                        <a:noAutofit/>
+                      </wps:bodyPr>
+                    </wps:wsp>
+                  </a:graphicData>
+                </a:graphic>
+                <wp14:sizeRelV relativeFrom="margin">
+                  <wp14:pctHeight>0</wp14:pctHeight>
+                </wp14:sizeRelV>
+              </wp:anchor>
+            </w:drawing>
+          </mc:Choice>
+          <mc:Fallback>
+            <w:pict>
+              <v:shapetype w14:anchorId="0EE6602D" id="_x0000_t202" coordsize="21600,21600" o:spt="202" path="m,l,21600r21600,l21600,xe">
+                <v:stroke joinstyle="miter"/>
+                <v:path gradientshapeok="t" o:connecttype="rect"/>
+              </v:shapetype>
+              <v:shape id="Text Box 46" o:spid="_x0000_s1049" type="#_x0000_t202" style="position:absolute;margin-left:182.4pt;margin-top:352.75pt;width:1in;height:28pt;z-index:251723776;visibility:visible;mso-wrap-style:none;mso-height-percent:0;mso-wrap-distance-left:9pt;mso-wrap-distance-top:0;mso-wrap-distance-right:9pt;mso-wrap-distance-bottom:0;mso-position-horizontal:absolute;mso-position-horizontal-relative:text;mso-position-vertical:absolute;mso-position-vertical-relative:text;mso-height-percent:0;mso-height-relative:margin;v-text-anchor:top" o:gfxdata="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" filled="f" stroked="f" strokeweight=".5pt">
+                <v:textbox>
+                  <w:txbxContent>
+                    <w:p>
+                      <w:pPr>
+                        <w:rPr>
+                          <w:b/>
+                          <w:bCs/>
+                          <w:color w:val="FF0000"/>
+                        </w:rPr>
+                      </w:pPr>
+                      <w:r>
+                        <w:rPr>
+                          <w:b/>
+                          <w:bCs/>
+                          <w:color w:val="FF0000"/>
+                        </w:rPr>
+                        <w:t>7</w:t>
+                      </w:r>
+                    </w:p>
+                  </w:txbxContent>
+                </v:textbox>
+              </v:shape>
+            </w:pict>
+          </mc:Fallback>
+        </mc:AlternateContent>
+      </w:r>
+      <w:r>
+        <w:rPr>
+          <w:noProof/>
+        </w:rPr>
+        <mc:AlternateContent>
+          <mc:Choice Requires="wps">
+            <w:drawing>
+              <wp:anchor distT="0" distB="0" distL="114300" distR="114300" simplePos="0" relativeHeight="251719680" behindDoc="0" locked="0" layoutInCell="1" allowOverlap="1" wp14:anchorId="1FD9DAA3" wp14:editId="5C0D0660">
+                <wp:simplePos x="0" y="0"/>
+                <wp:positionH relativeFrom="column">
+                  <wp:posOffset>2321560</wp:posOffset>
+                </wp:positionH>
+                <wp:positionV relativeFrom="paragraph">
+                  <wp:posOffset>3990975</wp:posOffset>
+                </wp:positionV>
+                <wp:extent cx="914400" cy="355600"/>
+                <wp:effectExtent l="0" t="0" r="0" b="6350"/>
+                <wp:wrapNone/>
+                <wp:docPr id="43" name="Text Box 43"/>
+                <wp:cNvGraphicFramePr/>
+                <a:graphic xmlns:a="http://schemas.openxmlformats.org/drawingml/2006/main">
+                  <a:graphicData uri="http://schemas.microsoft.com/office/word/2010/wordprocessingShape">
+                    <wps:wsp>
+                      <wps:cNvSpPr txBox="1"/>
+                      <wps:spPr>
+                        <a:xfrm>
+                          <a:off x="0" y="0"/>
+                          <a:ext cx="914400" cy="355600"/>
+                        </a:xfrm>
+                        <a:prstGeom prst="rect">
+                          <a:avLst/>
+                        </a:prstGeom>
+                        <a:noFill/>
+                        <a:ln w="6350">
+                          <a:noFill/>
+                        </a:ln>
+                      </wps:spPr>
+                      <wps:txbx>
+                        <w:txbxContent>
+                          <w:p>
+                            <w:pPr>
+                              <w:rPr>
+                                <w:b/>
+                                <w:bCs/>
+                                <w:color w:val="FF0000"/>
+                              </w:rPr>
+                            </w:pPr>
+                            <w:r>
+                              <w:rPr>
+                                <w:b/>
+                                <w:bCs/>
+                                <w:color w:val="FF0000"/>
+                              </w:rPr>
+                              <w:t>5</w:t>
+                            </w:r>
+                          </w:p>
+                        </w:txbxContent>
+                      </wps:txbx>
+                      <wps:bodyPr rot="0" spcFirstLastPara="0" vertOverflow="overflow" horzOverflow="overflow" vert="horz" wrap="none" lIns="91440" tIns="45720" rIns="91440" bIns="45720" numCol="1" spcCol="0" rtlCol="0" fromWordArt="0" anchor="t" anchorCtr="0" forceAA="0" compatLnSpc="1">
+                        <a:prstTxWarp prst="textNoShape">
+                          <a:avLst/>
+                        </a:prstTxWarp>
+                        <a:noAutofit/>
+                      </wps:bodyPr>
+                    </wps:wsp>
+                  </a:graphicData>
+                </a:graphic>
+                <wp14:sizeRelV relativeFrom="margin">
+                  <wp14:pctHeight>0</wp14:pctHeight>
+                </wp14:sizeRelV>
+              </wp:anchor>
+            </w:drawing>
+          </mc:Choice>
+          <mc:Fallback>
+            <w:pict>
+              <v:shape w14:anchorId="1FD9DAA3" id="Text Box 43" o:spid="_x0000_s1050" type="#_x0000_t202" style="position:absolute;margin-left:182.8pt;margin-top:314.25pt;width:1in;height:28pt;z-index:251719680;visibility:visible;mso-wrap-style:none;mso-height-percent:0;mso-wrap-distance-left:9pt;mso-wrap-distance-top:0;mso-wrap-distance-right:9pt;mso-wrap-distance-bottom:0;mso-position-horizontal:absolute;mso-position-horizontal-relative:text;mso-position-vertical:absolute;mso-position-vertical-relative:text;mso-height-percent:0;mso-height-relative:margin;v-text-anchor:top" o:gfxdata="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" filled="f" stroked="f" strokeweight=".5pt">
+                <v:textbox>
+                  <w:txbxContent>
+                    <w:p>
+                      <w:pPr>
+                        <w:rPr>
+                          <w:b/>
+                          <w:bCs/>
+                          <w:color w:val="FF0000"/>
+                        </w:rPr>
+                      </w:pPr>
+                      <w:r>
+                        <w:rPr>
+                          <w:b/>
+                          <w:bCs/>
+                          <w:color w:val="FF0000"/>
+                        </w:rPr>
+                        <w:t>5</w:t>
+                      </w:r>
+                    </w:p>
+                  </w:txbxContent>
+                </v:textbox>
+              </v:shape>
+            </w:pict>
+          </mc:Fallback>
+        </mc:AlternateContent>
+      </w:r>
+      <w:r>
+        <w:rPr>
+          <w:noProof/>
+        </w:rPr>
+        <mc:AlternateContent>
+          <mc:Choice Requires="wps">
+            <w:drawing>
+              <wp:anchor distT="0" distB="0" distL="114300" distR="114300" simplePos="0" relativeHeight="251721728" behindDoc="0" locked="0" layoutInCell="1" allowOverlap="1" wp14:anchorId="6082C35D" wp14:editId="26415E67">
+                <wp:simplePos x="0" y="0"/>
+                <wp:positionH relativeFrom="column">
+                  <wp:posOffset>2324100</wp:posOffset>
+                </wp:positionH>
+                <wp:positionV relativeFrom="paragraph">
+                  <wp:posOffset>4234815</wp:posOffset>
                 </wp:positionV>
                 <wp:extent cx="914400" cy="355600"/>
                 <wp:effectExtent l="0" t="0" r="0" b="6350"/>
@@ -5142,7 +5586,7 @@
           </mc:Choice>
           <mc:Fallback>
             <w:pict>
-              <v:shape w14:anchorId="6082C35D" id="Text Box 44" o:spid="_x0000_s1049" type="#_x0000_t202" style="position:absolute;margin-left:477pt;margin-top:216.45pt;width:1in;height:28pt;z-index:251721728;visibility:visible;mso-wrap-style:none;mso-height-percent:0;mso-wrap-distance-left:9pt;mso-wrap-distance-top:0;mso-wrap-distance-right:9pt;mso-wrap-distance-bottom:0;mso-position-horizontal:absolute;mso-position-horizontal-relative:text;mso-position-vertical:absolute;mso-position-vertical-relative:text;mso-height-percent:0;mso-height-relative:margin;v-text-anchor:top" o:gfxdata="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" filled="f" stroked="f" strokeweight=".5pt">
+              <v:shape w14:anchorId="6082C35D" id="Text Box 44" o:spid="_x0000_s1051" type="#_x0000_t202" style="position:absolute;margin-left:183pt;margin-top:333.45pt;width:1in;height:28pt;z-index:251721728;visibility:visible;mso-wrap-style:none;mso-height-percent:0;mso-wrap-distance-left:9pt;mso-wrap-distance-top:0;mso-wrap-distance-right:9pt;mso-wrap-distance-bottom:0;mso-position-horizontal:absolute;mso-position-horizontal-relative:text;mso-position-vertical:absolute;mso-position-vertical-relative:text;mso-height-percent:0;mso-height-relative:margin;v-text-anchor:top" o:gfxdata="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" filled="f" stroked="f" strokeweight=".5pt">
                 <v:textbox>
                   <w:txbxContent>
                     <w:p>
@@ -5176,10 +5620,10 @@
         <mc:AlternateContent>
           <mc:Choice Requires="wps">
             <w:drawing>
-              <wp:anchor distT="0" distB="0" distL="114300" distR="114300" simplePos="0" relativeHeight="251719680" behindDoc="0" locked="0" layoutInCell="1" allowOverlap="1" wp14:anchorId="1FD9DAA3" wp14:editId="776868CD">
+              <wp:anchor distT="0" distB="0" distL="114300" distR="114300" simplePos="0" relativeHeight="251715584" behindDoc="0" locked="0" layoutInCell="1" allowOverlap="1" wp14:anchorId="469F65B5" wp14:editId="5CB77057">
                 <wp:simplePos x="0" y="0"/>
                 <wp:positionH relativeFrom="column">
-                  <wp:posOffset>4775200</wp:posOffset>
+                  <wp:posOffset>3271520</wp:posOffset>
                 </wp:positionH>
                 <wp:positionV relativeFrom="paragraph">
                   <wp:posOffset>2748915</wp:posOffset>
@@ -5187,7 +5631,7 @@
                 <wp:extent cx="914400" cy="355600"/>
                 <wp:effectExtent l="0" t="0" r="0" b="6350"/>
                 <wp:wrapNone/>
-                <wp:docPr id="43" name="Text Box 43"/>
+                <wp:docPr id="41" name="Text Box 41"/>
                 <wp:cNvGraphicFramePr/>
                 <a:graphic xmlns:a="http://schemas.openxmlformats.org/drawingml/2006/main">
                   <a:graphicData uri="http://schemas.microsoft.com/office/word/2010/wordprocessingShape">
@@ -5222,7 +5666,7 @@
                                 <w:bCs/>
                                 <w:color w:val="FF0000"/>
                               </w:rPr>
-                              <w:t>5</w:t>
+                              <w:t>3</w:t>
                             </w:r>
                           </w:p>
                         </w:txbxContent>
@@ -5244,7 +5688,7 @@
           </mc:Choice>
           <mc:Fallback>
             <w:pict>
-              <v:shape w14:anchorId="1FD9DAA3" id="Text Box 43" o:spid="_x0000_s1050" type="#_x0000_t202" style="position:absolute;margin-left:376pt;margin-top:216.45pt;width:1in;height:28pt;z-index:251719680;visibility:visible;mso-wrap-style:none;mso-height-percent:0;mso-wrap-distance-left:9pt;mso-wrap-distance-top:0;mso-wrap-distance-right:9pt;mso-wrap-distance-bottom:0;mso-position-horizontal:absolute;mso-position-horizontal-relative:text;mso-position-vertical:absolute;mso-position-vertical-relative:text;mso-height-percent:0;mso-height-relative:margin;v-text-anchor:top" o:gfxdata="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" filled="f" stroked="f" strokeweight=".5pt">
+              <v:shape w14:anchorId="469F65B5" id="Text Box 41" o:spid="_x0000_s1052" type="#_x0000_t202" style="position:absolute;margin-left:257.6pt;margin-top:216.45pt;width:1in;height:28pt;z-index:251715584;visibility:visible;mso-wrap-style:none;mso-height-percent:0;mso-wrap-distance-left:9pt;mso-wrap-distance-top:0;mso-wrap-distance-right:9pt;mso-wrap-distance-bottom:0;mso-position-horizontal:absolute;mso-position-horizontal-relative:text;mso-position-vertical:absolute;mso-position-vertical-relative:text;mso-height-percent:0;mso-height-relative:margin;v-text-anchor:top" o:gfxdata="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" filled="f" stroked="f" strokeweight=".5pt">
                 <v:textbox>
                   <w:txbxContent>
                     <w:p>
@@ -5261,7 +5705,7 @@
                           <w:bCs/>
                           <w:color w:val="FF0000"/>
                         </w:rPr>
-                        <w:t>5</w:t>
+                        <w:t>3</w:t>
                       </w:r>
                     </w:p>
                   </w:txbxContent>
@@ -5278,10 +5722,10 @@
         <mc:AlternateContent>
           <mc:Choice Requires="wps">
             <w:drawing>
-              <wp:anchor distT="0" distB="0" distL="114300" distR="114300" simplePos="0" relativeHeight="251717632" behindDoc="0" locked="0" layoutInCell="1" allowOverlap="1" wp14:anchorId="1D706D97" wp14:editId="7221C114">
+              <wp:anchor distT="0" distB="0" distL="114300" distR="114300" simplePos="0" relativeHeight="251717632" behindDoc="0" locked="0" layoutInCell="1" allowOverlap="1" wp14:anchorId="1D706D97" wp14:editId="0261C7F8">
                 <wp:simplePos x="0" y="0"/>
                 <wp:positionH relativeFrom="column">
-                  <wp:posOffset>3213100</wp:posOffset>
+                  <wp:posOffset>5247640</wp:posOffset>
                 </wp:positionH>
                 <wp:positionV relativeFrom="paragraph">
                   <wp:posOffset>2748915</wp:posOffset>
@@ -5346,7 +5790,7 @@
           </mc:Choice>
           <mc:Fallback>
             <w:pict>
-              <v:shape w14:anchorId="1D706D97" id="Text Box 42" o:spid="_x0000_s1051" type="#_x0000_t202" style="position:absolute;margin-left:253pt;margin-top:216.45pt;width:1in;height:28pt;z-index:251717632;visibility:visible;mso-wrap-style:none;mso-height-percent:0;mso-wrap-distance-left:9pt;mso-wrap-distance-top:0;mso-wrap-distance-right:9pt;mso-wrap-distance-bottom:0;mso-position-horizontal:absolute;mso-position-horizontal-relative:text;mso-position-vertical:absolute;mso-position-vertical-relative:text;mso-height-percent:0;mso-height-relative:margin;v-text-anchor:top" o:gfxdata="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" filled="f" stroked="f" strokeweight=".5pt">
+              <v:shape w14:anchorId="1D706D97" id="Text Box 42" o:spid="_x0000_s1053" type="#_x0000_t202" style="position:absolute;margin-left:413.2pt;margin-top:216.45pt;width:1in;height:28pt;z-index:251717632;visibility:visible;mso-wrap-style:none;mso-height-percent:0;mso-wrap-distance-left:9pt;mso-wrap-distance-top:0;mso-wrap-distance-right:9pt;mso-wrap-distance-bottom:0;mso-position-horizontal:absolute;mso-position-horizontal-relative:text;mso-position-vertical:absolute;mso-position-vertical-relative:text;mso-height-percent:0;mso-height-relative:margin;v-text-anchor:top" o:gfxdata="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" filled="f" stroked="f" strokeweight=".5pt">
                 <v:textbox>
                   <w:txbxContent>
                     <w:p>
@@ -5380,112 +5824,10 @@
         <mc:AlternateContent>
           <mc:Choice Requires="wps">
             <w:drawing>
-              <wp:anchor distT="0" distB="0" distL="114300" distR="114300" simplePos="0" relativeHeight="251715584" behindDoc="0" locked="0" layoutInCell="1" allowOverlap="1" wp14:anchorId="469F65B5" wp14:editId="4CE714D0">
+              <wp:anchor distT="0" distB="0" distL="114300" distR="114300" simplePos="0" relativeHeight="251713536" behindDoc="0" locked="0" layoutInCell="1" allowOverlap="1" wp14:anchorId="37695E68" wp14:editId="5B2C414A">
                 <wp:simplePos x="0" y="0"/>
                 <wp:positionH relativeFrom="column">
-                  <wp:posOffset>2349500</wp:posOffset>
-                </wp:positionH>
-                <wp:positionV relativeFrom="paragraph">
-                  <wp:posOffset>2748915</wp:posOffset>
-                </wp:positionV>
-                <wp:extent cx="914400" cy="355600"/>
-                <wp:effectExtent l="0" t="0" r="0" b="6350"/>
-                <wp:wrapNone/>
-                <wp:docPr id="41" name="Text Box 41"/>
-                <wp:cNvGraphicFramePr/>
-                <a:graphic xmlns:a="http://schemas.openxmlformats.org/drawingml/2006/main">
-                  <a:graphicData uri="http://schemas.microsoft.com/office/word/2010/wordprocessingShape">
-                    <wps:wsp>
-                      <wps:cNvSpPr txBox="1"/>
-                      <wps:spPr>
-                        <a:xfrm>
-                          <a:off x="0" y="0"/>
-                          <a:ext cx="914400" cy="355600"/>
-                        </a:xfrm>
-                        <a:prstGeom prst="rect">
-                          <a:avLst/>
-                        </a:prstGeom>
-                        <a:noFill/>
-                        <a:ln w="6350">
-                          <a:noFill/>
-                        </a:ln>
-                      </wps:spPr>
-                      <wps:txbx>
-                        <w:txbxContent>
-                          <w:p>
-                            <w:pPr>
-                              <w:rPr>
-                                <w:b/>
-                                <w:bCs/>
-                                <w:color w:val="FF0000"/>
-                              </w:rPr>
-                            </w:pPr>
-                            <w:r>
-                              <w:rPr>
-                                <w:b/>
-                                <w:bCs/>
-                                <w:color w:val="FF0000"/>
-                              </w:rPr>
-                              <w:t>3</w:t>
-                            </w:r>
-                          </w:p>
-                        </w:txbxContent>
-                      </wps:txbx>
-                      <wps:bodyPr rot="0" spcFirstLastPara="0" vertOverflow="overflow" horzOverflow="overflow" vert="horz" wrap="none" lIns="91440" tIns="45720" rIns="91440" bIns="45720" numCol="1" spcCol="0" rtlCol="0" fromWordArt="0" anchor="t" anchorCtr="0" forceAA="0" compatLnSpc="1">
-                        <a:prstTxWarp prst="textNoShape">
-                          <a:avLst/>
-                        </a:prstTxWarp>
-                        <a:noAutofit/>
-                      </wps:bodyPr>
-                    </wps:wsp>
-                  </a:graphicData>
-                </a:graphic>
-                <wp14:sizeRelV relativeFrom="margin">
-                  <wp14:pctHeight>0</wp14:pctHeight>
-                </wp14:sizeRelV>
-              </wp:anchor>
-            </w:drawing>
-          </mc:Choice>
-          <mc:Fallback>
-            <w:pict>
-              <v:shape w14:anchorId="469F65B5" id="Text Box 41" o:spid="_x0000_s1052" type="#_x0000_t202" style="position:absolute;margin-left:185pt;margin-top:216.45pt;width:1in;height:28pt;z-index:251715584;visibility:visible;mso-wrap-style:none;mso-height-percent:0;mso-wrap-distance-left:9pt;mso-wrap-distance-top:0;mso-wrap-distance-right:9pt;mso-wrap-distance-bottom:0;mso-position-horizontal:absolute;mso-position-horizontal-relative:text;mso-position-vertical:absolute;mso-position-vertical-relative:text;mso-height-percent:0;mso-height-relative:margin;v-text-anchor:top" o:gfxdata="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" filled="f" stroked="f" strokeweight=".5pt">
-                <v:textbox>
-                  <w:txbxContent>
-                    <w:p>
-                      <w:pPr>
-                        <w:rPr>
-                          <w:b/>
-                          <w:bCs/>
-                          <w:color w:val="FF0000"/>
-                        </w:rPr>
-                      </w:pPr>
-                      <w:r>
-                        <w:rPr>
-                          <w:b/>
-                          <w:bCs/>
-                          <w:color w:val="FF0000"/>
-                        </w:rPr>
-                        <w:t>3</w:t>
-                      </w:r>
-                    </w:p>
-                  </w:txbxContent>
-                </v:textbox>
-              </v:shape>
-            </w:pict>
-          </mc:Fallback>
-        </mc:AlternateContent>
-      </w:r>
-      <w:r>
-        <w:rPr>
-          <w:noProof/>
-        </w:rPr>
-        <mc:AlternateContent>
-          <mc:Choice Requires="wps">
-            <w:drawing>
-              <wp:anchor distT="0" distB="0" distL="114300" distR="114300" simplePos="0" relativeHeight="251713536" behindDoc="0" locked="0" layoutInCell="1" allowOverlap="1" wp14:anchorId="37695E68" wp14:editId="62FEF01F">
-                <wp:simplePos x="0" y="0"/>
-                <wp:positionH relativeFrom="column">
-                  <wp:posOffset>1403350</wp:posOffset>
+                  <wp:posOffset>1753870</wp:posOffset>
                 </wp:positionH>
                 <wp:positionV relativeFrom="paragraph">
                   <wp:posOffset>2748915</wp:posOffset>
@@ -5550,7 +5892,7 @@
           </mc:Choice>
           <mc:Fallback>
             <w:pict>
-              <v:shape w14:anchorId="37695E68" id="Text Box 40" o:spid="_x0000_s1053" type="#_x0000_t202" style="position:absolute;margin-left:110.5pt;margin-top:216.45pt;width:1in;height:28pt;z-index:251713536;visibility:visible;mso-wrap-style:none;mso-height-percent:0;mso-wrap-distance-left:9pt;mso-wrap-distance-top:0;mso-wrap-distance-right:9pt;mso-wrap-distance-bottom:0;mso-position-horizontal:absolute;mso-position-horizontal-relative:text;mso-position-vertical:absolute;mso-position-vertical-relative:text;mso-height-percent:0;mso-height-relative:margin;v-text-anchor:top" o:gfxdata="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" filled="f" stroked="f" strokeweight=".5pt">
+              <v:shape w14:anchorId="37695E68" id="Text Box 40" o:spid="_x0000_s1054" type="#_x0000_t202" style="position:absolute;margin-left:138.1pt;margin-top:216.45pt;width:1in;height:28pt;z-index:251713536;visibility:visible;mso-wrap-style:none;mso-height-percent:0;mso-wrap-distance-left:9pt;mso-wrap-distance-top:0;mso-wrap-distance-right:9pt;mso-wrap-distance-bottom:0;mso-position-horizontal:absolute;mso-position-horizontal-relative:text;mso-position-vertical:absolute;mso-position-vertical-relative:text;mso-height-percent:0;mso-height-relative:margin;v-text-anchor:top" o:gfxdata="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" filled="f" stroked="f" strokeweight=".5pt">
                 <v:textbox>
                   <w:txbxContent>
                     <w:p>
@@ -5652,7 +5994,7 @@
           </mc:Choice>
           <mc:Fallback>
             <w:pict>
-              <v:shape w14:anchorId="263AB12A" id="Text Box 39" o:spid="_x0000_s1054" type="#_x0000_t202" style="position:absolute;margin-left:16.5pt;margin-top:216.45pt;width:1in;height:30.5pt;z-index:251711488;visibility:visible;mso-wrap-style:none;mso-height-percent:0;mso-wrap-distance-left:9pt;mso-wrap-distance-top:0;mso-wrap-distance-right:9pt;mso-wrap-distance-bottom:0;mso-position-horizontal:absolute;mso-position-horizontal-relative:text;mso-position-vertical:absolute;mso-position-vertical-relative:text;mso-height-percent:0;mso-height-relative:margin;v-text-anchor:top" o:gfxdata="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" filled="f" stroked="f" strokeweight=".5pt">
+              <v:shape w14:anchorId="263AB12A" id="Text Box 39" o:spid="_x0000_s1055" type="#_x0000_t202" style="position:absolute;margin-left:16.5pt;margin-top:216.45pt;width:1in;height:30.5pt;z-index:251711488;visibility:visible;mso-wrap-style:none;mso-height-percent:0;mso-wrap-distance-left:9pt;mso-wrap-distance-top:0;mso-wrap-distance-right:9pt;mso-wrap-distance-bottom:0;mso-position-horizontal:absolute;mso-position-horizontal-relative:text;mso-position-vertical:absolute;mso-position-vertical-relative:text;mso-height-percent:0;mso-height-relative:margin;v-text-anchor:top" o:gfxdata="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" filled="f" stroked="f" strokeweight=".5pt">
                 <v:textbox>
                   <w:txbxContent>
                     <w:p>
@@ -5684,10 +6026,10 @@
           <w:noProof/>
         </w:rPr>
         <w:drawing>
-          <wp:inline distT="0" distB="0" distL="0" distR="0" wp14:anchorId="0E871098" wp14:editId="44FFE074">
-            <wp:extent cx="6400800" cy="4138930"/>
-            <wp:effectExtent l="0" t="0" r="0" b="0"/>
-            <wp:docPr id="24" name="Picture 24"/>
+          <wp:inline distT="0" distB="0" distL="0" distR="0" wp14:anchorId="66C34B72" wp14:editId="0E23DC2E">
+            <wp:extent cx="6400800" cy="4890770"/>
+            <wp:effectExtent l="0" t="0" r="0" b="5080"/>
+            <wp:docPr id="9" name="Picture 9"/>
             <wp:cNvGraphicFramePr>
               <a:graphicFrameLocks xmlns:a="http://schemas.openxmlformats.org/drawingml/2006/main" noChangeAspect="1"/>
             </wp:cNvGraphicFramePr>
@@ -5707,7 +6049,7 @@
                   <pic:spPr>
                     <a:xfrm>
                       <a:off x="0" y="0"/>
-                      <a:ext cx="6400800" cy="4138930"/>
+                      <a:ext cx="6400800" cy="4890770"/>
                     </a:xfrm>
                     <a:prstGeom prst="rect">
                       <a:avLst/>
@@ -5735,18 +6077,7 @@
       </w:r>
       <w:r>
         <w:tab/>
-      </w:r>
-      <w:r>
-        <w:t xml:space="preserve">Screen </w:t>
-      </w:r>
-      <w:r>
-        <w:t>5</w:t>
-      </w:r>
-      <w:r>
-        <w:t>. ajax_json.html</w:t>
-      </w:r>
-      <w:r>
-        <w:t xml:space="preserve"> (Result)</w:t>
+        <w:t>Screen 5. ajax_json.html (Result)</w:t>
       </w:r>
       <w:r>
         <w:tab/>
@@ -5774,7 +6105,6 @@
           <w:sz w:val="32"/>
           <w:szCs w:val="40"/>
         </w:rPr>
-        <w:lastRenderedPageBreak/>
         <w:t>Screen Definitions &amp; Specifications</w:t>
       </w:r>
     </w:p>
@@ -5791,35 +6121,7 @@
           <w:sz w:val="32"/>
           <w:szCs w:val="40"/>
         </w:rPr>
-        <w:t xml:space="preserve">Screen </w:t>
-      </w:r>
-      <w:r>
-        <w:rPr>
-          <w:sz w:val="32"/>
-          <w:szCs w:val="40"/>
-        </w:rPr>
-        <w:t>3</w:t>
-      </w:r>
-      <w:r>
-        <w:rPr>
-          <w:sz w:val="32"/>
-          <w:szCs w:val="40"/>
-        </w:rPr>
-        <w:t xml:space="preserve">. </w:t>
-      </w:r>
-      <w:r>
-        <w:rPr>
-          <w:sz w:val="32"/>
-          <w:szCs w:val="40"/>
-        </w:rPr>
-        <w:t>ajax_json</w:t>
-      </w:r>
-      <w:r>
-        <w:rPr>
-          <w:sz w:val="32"/>
-          <w:szCs w:val="40"/>
-        </w:rPr>
-        <w:t>.html</w:t>
+        <w:t>Screen 3. ajax_json.html</w:t>
       </w:r>
     </w:p>
     <w:p>
@@ -5997,28 +6299,7 @@
           <w:sz w:val="32"/>
           <w:szCs w:val="40"/>
         </w:rPr>
-        <w:t xml:space="preserve">Screen </w:t>
-      </w:r>
-      <w:r>
-        <w:rPr>
-          <w:sz w:val="32"/>
-          <w:szCs w:val="40"/>
-        </w:rPr>
-        <w:t>5</w:t>
-      </w:r>
-      <w:r>
-        <w:rPr>
-          <w:sz w:val="32"/>
-          <w:szCs w:val="40"/>
-        </w:rPr>
-        <w:t>. ajax_json.html</w:t>
-      </w:r>
-      <w:r>
-        <w:rPr>
-          <w:sz w:val="32"/>
-          <w:szCs w:val="40"/>
-        </w:rPr>
-        <w:t xml:space="preserve"> (Result)</w:t>
+        <w:t>Screen 5. ajax_json.html (Result)</w:t>
       </w:r>
     </w:p>
     <w:p>
@@ -6046,7 +6327,7 @@
           <w:sz w:val="32"/>
           <w:szCs w:val="40"/>
         </w:rPr>
-        <w:t>rowid</w:t>
+        <w:t>transno</w:t>
       </w:r>
       <w:proofErr w:type="spellEnd"/>
       <w:r>
@@ -6074,7 +6355,23 @@
           <w:sz w:val="32"/>
           <w:szCs w:val="40"/>
         </w:rPr>
-        <w:t>Display symbol value under root array elements</w:t>
+        <w:t xml:space="preserve">Display </w:t>
+      </w:r>
+      <w:proofErr w:type="spellStart"/>
+      <w:r>
+        <w:rPr>
+          <w:sz w:val="32"/>
+          <w:szCs w:val="40"/>
+        </w:rPr>
+        <w:t>journalname</w:t>
+      </w:r>
+      <w:proofErr w:type="spellEnd"/>
+      <w:r>
+        <w:rPr>
+          <w:sz w:val="32"/>
+          <w:szCs w:val="40"/>
+        </w:rPr>
+        <w:t xml:space="preserve"> value under root array elements</w:t>
       </w:r>
     </w:p>
     <w:p>
@@ -6094,7 +6391,21 @@
           <w:sz w:val="32"/>
           <w:szCs w:val="40"/>
         </w:rPr>
-        <w:t>Display unit value under root array elements</w:t>
+        <w:t xml:space="preserve">Display </w:t>
+      </w:r>
+      <w:r>
+        <w:rPr>
+          <w:sz w:val="32"/>
+          <w:szCs w:val="40"/>
+        </w:rPr>
+        <w:t>amount</w:t>
+      </w:r>
+      <w:r>
+        <w:rPr>
+          <w:sz w:val="32"/>
+          <w:szCs w:val="40"/>
+        </w:rPr>
+        <w:t xml:space="preserve"> value under root array elements</w:t>
       </w:r>
     </w:p>
     <w:p>
@@ -6114,7 +6425,28 @@
           <w:sz w:val="32"/>
           <w:szCs w:val="40"/>
         </w:rPr>
-        <w:t>Display price value under root array elements</w:t>
+        <w:t xml:space="preserve">Display </w:t>
+      </w:r>
+      <w:r>
+        <w:rPr>
+          <w:sz w:val="32"/>
+          <w:szCs w:val="40"/>
+        </w:rPr>
+        <w:t>remark</w:t>
+      </w:r>
+      <w:r>
+        <w:rPr>
+          <w:sz w:val="32"/>
+          <w:szCs w:val="40"/>
+        </w:rPr>
+        <w:t xml:space="preserve"> value under root array elements</w:t>
+      </w:r>
+      <w:r>
+        <w:rPr>
+          <w:sz w:val="32"/>
+          <w:szCs w:val="40"/>
+        </w:rPr>
+        <w:t xml:space="preserve"> (if null display blank)</w:t>
       </w:r>
     </w:p>
     <w:p>
@@ -6134,7 +6466,53 @@
           <w:sz w:val="32"/>
           <w:szCs w:val="40"/>
         </w:rPr>
-        <w:t>Display yield value under root array elements</w:t>
+        <w:t xml:space="preserve">Display </w:t>
+      </w:r>
+      <w:proofErr w:type="gramStart"/>
+      <w:r>
+        <w:rPr>
+          <w:sz w:val="32"/>
+          <w:szCs w:val="40"/>
+        </w:rPr>
+        <w:t>receive</w:t>
+      </w:r>
+      <w:proofErr w:type="gramEnd"/>
+      <w:r>
+        <w:rPr>
+          <w:sz w:val="32"/>
+          <w:szCs w:val="40"/>
+        </w:rPr>
+        <w:t xml:space="preserve"> amount</w:t>
+      </w:r>
+      <w:r>
+        <w:rPr>
+          <w:sz w:val="32"/>
+          <w:szCs w:val="40"/>
+        </w:rPr>
+        <w:t xml:space="preserve"> value under root array elements</w:t>
+      </w:r>
+      <w:r>
+        <w:rPr>
+          <w:sz w:val="32"/>
+          <w:szCs w:val="40"/>
+        </w:rPr>
+        <w:t xml:space="preserve"> (sum amount if </w:t>
+      </w:r>
+      <w:proofErr w:type="spellStart"/>
+      <w:r>
+        <w:rPr>
+          <w:sz w:val="32"/>
+          <w:szCs w:val="40"/>
+        </w:rPr>
+        <w:t>journaltype</w:t>
+      </w:r>
+      <w:proofErr w:type="spellEnd"/>
+      <w:r>
+        <w:rPr>
+          <w:sz w:val="32"/>
+          <w:szCs w:val="40"/>
+        </w:rPr>
+        <w:t>=’1’)</w:t>
       </w:r>
     </w:p>
     <w:p>
@@ -6154,7 +6532,87 @@
           <w:sz w:val="32"/>
           <w:szCs w:val="40"/>
         </w:rPr>
-        <w:t>Display calculation of unit * price under root array elements</w:t>
+        <w:t xml:space="preserve">Display </w:t>
+      </w:r>
+      <w:proofErr w:type="gramStart"/>
+      <w:r>
+        <w:rPr>
+          <w:sz w:val="32"/>
+          <w:szCs w:val="40"/>
+        </w:rPr>
+        <w:t>pay</w:t>
+      </w:r>
+      <w:proofErr w:type="gramEnd"/>
+      <w:r>
+        <w:rPr>
+          <w:sz w:val="32"/>
+          <w:szCs w:val="40"/>
+        </w:rPr>
+        <w:t xml:space="preserve"> amount</w:t>
+      </w:r>
+      <w:r>
+        <w:rPr>
+          <w:sz w:val="32"/>
+          <w:szCs w:val="40"/>
+        </w:rPr>
+        <w:t xml:space="preserve"> </w:t>
+      </w:r>
+      <w:r>
+        <w:rPr>
+          <w:sz w:val="32"/>
+          <w:szCs w:val="40"/>
+        </w:rPr>
+        <w:t>value</w:t>
+      </w:r>
+      <w:r>
+        <w:rPr>
+          <w:sz w:val="32"/>
+          <w:szCs w:val="40"/>
+        </w:rPr>
+        <w:t xml:space="preserve"> under root array elements</w:t>
+      </w:r>
+      <w:r>
+        <w:rPr>
+          <w:sz w:val="32"/>
+          <w:szCs w:val="40"/>
+        </w:rPr>
+        <w:t xml:space="preserve"> (sum amount if </w:t>
+      </w:r>
+      <w:proofErr w:type="spellStart"/>
+      <w:r>
+        <w:rPr>
+          <w:sz w:val="32"/>
+          <w:szCs w:val="40"/>
+        </w:rPr>
+        <w:t>journaltype</w:t>
+      </w:r>
+      <w:proofErr w:type="spellEnd"/>
+      <w:r>
+        <w:rPr>
+          <w:sz w:val="32"/>
+          <w:szCs w:val="40"/>
+        </w:rPr>
+        <w:t>=’0’)</w:t>
+      </w:r>
+    </w:p>
+    <w:p>
+      <w:pPr>
+        <w:pStyle w:val="ListParagraph"/>
+        <w:numPr>
+          <w:ilvl w:val="0"/>
+          <w:numId w:val="8"/>
+        </w:numPr>
+        <w:rPr>
+          <w:sz w:val="32"/>
+          <w:szCs w:val="40"/>
+        </w:rPr>
+      </w:pPr>
+      <w:r>
+        <w:rPr>
+          <w:sz w:val="32"/>
+          <w:szCs w:val="40"/>
+        </w:rPr>
+        <w:t>Display balance amount = receive amount (5) – pay amount (6)</w:t>
       </w:r>
     </w:p>
     <w:p>
